--- a/How to compile and run.docx
+++ b/How to compile and run.docx
@@ -106,56 +106,61 @@
       <w:pPr>
         <w:ind w:left="720"/>
       </w:pPr>
-      <w:r>
-        <w:t>Where the options are:</w:t>
-      </w:r>
-    </w:p>
-    <w:p>
-      <w:pPr>
-        <w:ind w:left="720"/>
-      </w:pPr>
-      <w:r>
-        <w:t>Graph – for part 1</w:t>
-      </w:r>
-    </w:p>
-    <w:p>
-      <w:pPr>
-        <w:ind w:left="720"/>
-      </w:pPr>
-      <w:proofErr w:type="spellStart"/>
-      <w:r>
-        <w:t>Pr</w:t>
-      </w:r>
-      <w:proofErr w:type="spellEnd"/>
-      <w:r>
-        <w:t xml:space="preserve"> – for part 2</w:t>
-      </w:r>
-    </w:p>
-    <w:p>
-      <w:pPr>
-        <w:ind w:left="720"/>
-      </w:pPr>
-    </w:p>
-    <w:p>
-      <w:pPr>
-        <w:ind w:left="720"/>
-      </w:pPr>
-      <w:r>
-        <w:t>For part 3 do:</w:t>
-      </w:r>
-    </w:p>
-    <w:p>
-      <w:pPr>
-        <w:ind w:left="720"/>
-      </w:pPr>
-      <w:r>
-        <w:t>Java –jar run [-option] [file1.txt] [</w:t>
-      </w:r>
-      <w:r>
-        <w:t>word]</w:t>
-      </w:r>
       <w:bookmarkStart w:id="0" w:name="_GoBack"/>
       <w:bookmarkEnd w:id="0"/>
+      <w:r>
+        <w:t>Where the options are:</w:t>
+      </w:r>
+    </w:p>
+    <w:p>
+      <w:pPr>
+        <w:ind w:left="720"/>
+      </w:pPr>
+      <w:r>
+        <w:t>Graph – for part 1</w:t>
+      </w:r>
+    </w:p>
+    <w:p>
+      <w:pPr>
+        <w:ind w:left="720"/>
+      </w:pPr>
+      <w:proofErr w:type="spellStart"/>
+      <w:r>
+        <w:t>Pr</w:t>
+      </w:r>
+      <w:proofErr w:type="spellEnd"/>
+      <w:r>
+        <w:t xml:space="preserve"> – for part 2</w:t>
+      </w:r>
+    </w:p>
+    <w:p>
+      <w:pPr>
+        <w:ind w:left="720"/>
+      </w:pPr>
+    </w:p>
+    <w:p>
+      <w:pPr>
+        <w:ind w:left="720"/>
+      </w:pPr>
+      <w:r>
+        <w:t>For part 3 do:</w:t>
+      </w:r>
+    </w:p>
+    <w:p>
+      <w:pPr>
+        <w:ind w:left="720"/>
+      </w:pPr>
+      <w:r>
+        <w:t>Java –jar run -</w:t>
+      </w:r>
+      <w:proofErr w:type="spellStart"/>
+      <w:r>
+        <w:t>tf</w:t>
+      </w:r>
+      <w:proofErr w:type="spellEnd"/>
+      <w:r>
+        <w:t xml:space="preserve"> [file1.txt] [word]</w:t>
+      </w:r>
     </w:p>
     <w:p>
       <w:pPr>
@@ -175,8 +180,49 @@
         <w:ind w:left="720"/>
       </w:pPr>
       <w:r>
-        <w:t>Ta – for part 4</w:t>
-      </w:r>
+        <w:t>For OR option:</w:t>
+      </w:r>
+    </w:p>
+    <w:p>
+      <w:pPr>
+        <w:ind w:left="720"/>
+      </w:pPr>
+      <w:r>
+        <w:t>Java –jar run -ta (word1 OR word2 OR word3…) [file1.txt] [file2.txt]...</w:t>
+      </w:r>
+    </w:p>
+    <w:p>
+      <w:pPr>
+        <w:ind w:left="720"/>
+      </w:pPr>
+      <w:r>
+        <w:t xml:space="preserve">For </w:t>
+      </w:r>
+      <w:r>
+        <w:t>AND</w:t>
+      </w:r>
+      <w:r>
+        <w:t xml:space="preserve"> option:</w:t>
+      </w:r>
+    </w:p>
+    <w:p>
+      <w:pPr>
+        <w:ind w:left="720"/>
+      </w:pPr>
+      <w:r>
+        <w:t xml:space="preserve">Java –jar run -ta </w:t>
+      </w:r>
+      <w:r>
+        <w:t>(word1 AND word2 AND</w:t>
+      </w:r>
+      <w:r>
+        <w:t xml:space="preserve"> word3…) [file1.txt] [file2.txt]...</w:t>
+      </w:r>
+    </w:p>
+    <w:p>
+      <w:pPr>
+        <w:ind w:left="720"/>
+      </w:pPr>
     </w:p>
     <w:p>
       <w:pPr>

--- a/How to compile and run.docx
+++ b/How to compile and run.docx
@@ -92,8 +92,19 @@
       <w:pPr>
         <w:ind w:left="720"/>
       </w:pPr>
-      <w:r>
-        <w:t>Java –jar run</w:t>
+      <w:proofErr w:type="gramStart"/>
+      <w:r>
+        <w:t>j</w:t>
+      </w:r>
+      <w:r>
+        <w:t>ava</w:t>
+      </w:r>
+      <w:proofErr w:type="gramEnd"/>
+      <w:r>
+        <w:t xml:space="preserve"> –jar run</w:t>
+      </w:r>
+      <w:r>
+        <w:t>.jar</w:t>
       </w:r>
       <w:r>
         <w:t xml:space="preserve"> [-option]</w:t>
@@ -106,117 +117,159 @@
       <w:pPr>
         <w:ind w:left="720"/>
       </w:pPr>
+      <w:r>
+        <w:t>Where the options are:</w:t>
+      </w:r>
+    </w:p>
+    <w:p>
+      <w:pPr>
+        <w:ind w:left="720"/>
+      </w:pPr>
+      <w:r>
+        <w:t>Graph – for part 1</w:t>
+      </w:r>
+    </w:p>
+    <w:p>
+      <w:pPr>
+        <w:ind w:left="720"/>
+      </w:pPr>
+      <w:proofErr w:type="spellStart"/>
+      <w:r>
+        <w:t>Pr</w:t>
+      </w:r>
+      <w:proofErr w:type="spellEnd"/>
+      <w:r>
+        <w:t xml:space="preserve"> – for part 2</w:t>
+      </w:r>
+    </w:p>
+    <w:p>
+      <w:pPr>
+        <w:ind w:left="720"/>
+      </w:pPr>
+    </w:p>
+    <w:p>
+      <w:pPr>
+        <w:ind w:left="720"/>
+      </w:pPr>
+      <w:r>
+        <w:t>For part 3 do:</w:t>
+      </w:r>
+    </w:p>
+    <w:p>
+      <w:pPr>
+        <w:ind w:left="720"/>
+      </w:pPr>
+      <w:proofErr w:type="gramStart"/>
+      <w:r>
+        <w:t>j</w:t>
+      </w:r>
+      <w:r>
+        <w:t>ava</w:t>
+      </w:r>
+      <w:proofErr w:type="gramEnd"/>
+      <w:r>
+        <w:t xml:space="preserve"> –jar run</w:t>
+      </w:r>
+      <w:r>
+        <w:t>.jar</w:t>
+      </w:r>
+      <w:r>
+        <w:t xml:space="preserve"> -</w:t>
+      </w:r>
+      <w:proofErr w:type="spellStart"/>
+      <w:r>
+        <w:t>tf</w:t>
+      </w:r>
+      <w:proofErr w:type="spellEnd"/>
+      <w:r>
+        <w:t xml:space="preserve"> [file1.txt] [word]</w:t>
+      </w:r>
+    </w:p>
+    <w:p>
+      <w:pPr>
+        <w:ind w:left="720"/>
+      </w:pPr>
+    </w:p>
+    <w:p>
+      <w:pPr>
+        <w:ind w:left="720"/>
+      </w:pPr>
+      <w:r>
+        <w:t>For part 4 do:</w:t>
+      </w:r>
+    </w:p>
+    <w:p>
+      <w:pPr>
+        <w:ind w:left="720"/>
+      </w:pPr>
+      <w:r>
+        <w:t>For OR option:</w:t>
+      </w:r>
+    </w:p>
+    <w:p>
+      <w:pPr>
+        <w:ind w:left="720"/>
+      </w:pPr>
+      <w:proofErr w:type="gramStart"/>
+      <w:r>
+        <w:t>j</w:t>
+      </w:r>
+      <w:r>
+        <w:t>ava</w:t>
+      </w:r>
+      <w:proofErr w:type="gramEnd"/>
+      <w:r>
+        <w:t xml:space="preserve"> –jar run</w:t>
+      </w:r>
+      <w:r>
+        <w:t>.jar</w:t>
+      </w:r>
+      <w:r>
+        <w:t xml:space="preserve"> </w:t>
+      </w:r>
+      <w:r>
+        <w:t>–</w:t>
+      </w:r>
+      <w:r>
+        <w:t>ta (word1 OR word2 OR word3…) [file1.txt] [file2.txt]...</w:t>
+      </w:r>
+    </w:p>
+    <w:p>
+      <w:pPr>
+        <w:ind w:left="720"/>
+      </w:pPr>
+      <w:r>
+        <w:t>For AND option:</w:t>
+      </w:r>
+    </w:p>
+    <w:p>
+      <w:pPr>
+        <w:ind w:left="720"/>
+      </w:pPr>
+      <w:proofErr w:type="gramStart"/>
+      <w:r>
+        <w:t>j</w:t>
+      </w:r>
+      <w:r>
+        <w:t>ava</w:t>
+      </w:r>
+      <w:proofErr w:type="gramEnd"/>
+      <w:r>
+        <w:t xml:space="preserve"> –jar run</w:t>
+      </w:r>
+      <w:r>
+        <w:t>.jar</w:t>
+      </w:r>
       <w:bookmarkStart w:id="0" w:name="_GoBack"/>
       <w:bookmarkEnd w:id="0"/>
       <w:r>
-        <w:t>Where the options are:</w:t>
-      </w:r>
-    </w:p>
-    <w:p>
-      <w:pPr>
-        <w:ind w:left="720"/>
-      </w:pPr>
-      <w:r>
-        <w:t>Graph – for part 1</w:t>
-      </w:r>
-    </w:p>
-    <w:p>
-      <w:pPr>
-        <w:ind w:left="720"/>
-      </w:pPr>
-      <w:proofErr w:type="spellStart"/>
-      <w:r>
-        <w:t>Pr</w:t>
-      </w:r>
-      <w:proofErr w:type="spellEnd"/>
-      <w:r>
-        <w:t xml:space="preserve"> – for part 2</w:t>
-      </w:r>
-    </w:p>
-    <w:p>
-      <w:pPr>
-        <w:ind w:left="720"/>
-      </w:pPr>
-    </w:p>
-    <w:p>
-      <w:pPr>
-        <w:ind w:left="720"/>
-      </w:pPr>
-      <w:r>
-        <w:t>For part 3 do:</w:t>
-      </w:r>
-    </w:p>
-    <w:p>
-      <w:pPr>
-        <w:ind w:left="720"/>
-      </w:pPr>
-      <w:r>
-        <w:t>Java –jar run -</w:t>
-      </w:r>
-      <w:proofErr w:type="spellStart"/>
-      <w:r>
-        <w:t>tf</w:t>
-      </w:r>
-      <w:proofErr w:type="spellEnd"/>
-      <w:r>
-        <w:t xml:space="preserve"> [file1.txt] [word]</w:t>
-      </w:r>
-    </w:p>
-    <w:p>
-      <w:pPr>
-        <w:ind w:left="720"/>
-      </w:pPr>
-    </w:p>
-    <w:p>
-      <w:pPr>
-        <w:ind w:left="720"/>
-      </w:pPr>
-      <w:r>
-        <w:t>For part 4 do:</w:t>
-      </w:r>
-    </w:p>
-    <w:p>
-      <w:pPr>
-        <w:ind w:left="720"/>
-      </w:pPr>
-      <w:r>
-        <w:t>For OR option:</w:t>
-      </w:r>
-    </w:p>
-    <w:p>
-      <w:pPr>
-        <w:ind w:left="720"/>
-      </w:pPr>
-      <w:r>
-        <w:t>Java –jar run -ta (word1 OR word2 OR word3…) [file1.txt] [file2.txt]...</w:t>
-      </w:r>
-    </w:p>
-    <w:p>
-      <w:pPr>
-        <w:ind w:left="720"/>
-      </w:pPr>
-      <w:r>
-        <w:t xml:space="preserve">For </w:t>
-      </w:r>
-      <w:r>
-        <w:t>AND</w:t>
-      </w:r>
-      <w:r>
-        <w:t xml:space="preserve"> option:</w:t>
-      </w:r>
-    </w:p>
-    <w:p>
-      <w:pPr>
-        <w:ind w:left="720"/>
-      </w:pPr>
-      <w:r>
-        <w:t xml:space="preserve">Java –jar run -ta </w:t>
-      </w:r>
-      <w:r>
-        <w:t>(word1 AND word2 AND</w:t>
-      </w:r>
-      <w:r>
-        <w:t xml:space="preserve"> word3…) [file1.txt] [file2.txt]...</w:t>
+        <w:t xml:space="preserve"> </w:t>
+      </w:r>
+      <w:r>
+        <w:t>–</w:t>
+      </w:r>
+      <w:r>
+        <w:t>ta (word1 AND word2 AND word3…) [file1.txt] [file2.txt]...</w:t>
       </w:r>
     </w:p>
     <w:p>

--- a/How to compile and run.docx
+++ b/How to compile and run.docx
@@ -4,10 +4,12 @@
   <w:body>
     <w:p>
       <w:pPr>
-        <w:pStyle w:val="a3"/>
+        <w:pStyle w:val="ListParagraph"/>
         <w:rPr>
           <w:b/>
           <w:bCs/>
+          <w:sz w:val="24"/>
+          <w:szCs w:val="24"/>
           <w:u w:val="single"/>
         </w:rPr>
       </w:pPr>
@@ -15,22 +17,69 @@
         <w:rPr>
           <w:b/>
           <w:bCs/>
-          <w:u w:val="single"/>
-        </w:rPr>
-        <w:t>To compile t</w:t>
-      </w:r>
-      <w:r>
+          <w:sz w:val="24"/>
+          <w:szCs w:val="24"/>
+          <w:highlight w:val="yellow"/>
+          <w:u w:val="single"/>
+        </w:rPr>
+        <w:t>In order to run the application, you must have ANT installed and configured</w:t>
+      </w:r>
+    </w:p>
+    <w:p>
+      <w:pPr>
+        <w:pStyle w:val="ListParagraph"/>
         <w:rPr>
           <w:b/>
           <w:bCs/>
           <w:u w:val="single"/>
         </w:rPr>
-        <w:t>ype the next lines in the command line (where all the files are):</w:t>
-      </w:r>
-    </w:p>
-    <w:p>
-      <w:pPr>
-        <w:pStyle w:val="a3"/>
+      </w:pPr>
+    </w:p>
+    <w:p>
+      <w:pPr>
+        <w:pStyle w:val="ListParagraph"/>
+        <w:rPr>
+          <w:b/>
+          <w:bCs/>
+          <w:u w:val="single"/>
+        </w:rPr>
+      </w:pPr>
+      <w:r>
+        <w:rPr>
+          <w:b/>
+          <w:bCs/>
+          <w:u w:val="single"/>
+        </w:rPr>
+        <w:t>To compile t</w:t>
+      </w:r>
+      <w:r>
+        <w:rPr>
+          <w:b/>
+          <w:bCs/>
+          <w:u w:val="single"/>
+        </w:rPr>
+        <w:t>ype the next lines in the command line (</w:t>
+      </w:r>
+      <w:r>
+        <w:rPr>
+          <w:b/>
+          <w:bCs/>
+          <w:u w:val="single"/>
+        </w:rPr>
+        <w:t xml:space="preserve">in the directory </w:t>
+      </w:r>
+      <w:r>
+        <w:rPr>
+          <w:b/>
+          <w:bCs/>
+          <w:u w:val="single"/>
+        </w:rPr>
+        <w:t>where all the files are):</w:t>
+      </w:r>
+    </w:p>
+    <w:p>
+      <w:pPr>
+        <w:pStyle w:val="ListParagraph"/>
         <w:numPr>
           <w:ilvl w:val="0"/>
           <w:numId w:val="2"/>
@@ -42,7 +91,7 @@
     </w:p>
     <w:p>
       <w:pPr>
-        <w:pStyle w:val="a3"/>
+        <w:pStyle w:val="ListParagraph"/>
         <w:numPr>
           <w:ilvl w:val="0"/>
           <w:numId w:val="2"/>
@@ -60,11 +109,6 @@
     <w:p>
       <w:pPr>
         <w:ind w:left="720"/>
-      </w:pPr>
-    </w:p>
-    <w:p>
-      <w:pPr>
-        <w:ind w:left="720"/>
         <w:rPr>
           <w:b/>
           <w:bCs/>
@@ -77,15 +121,15 @@
           <w:bCs/>
           <w:u w:val="single"/>
         </w:rPr>
-        <w:t>To run the program type:</w:t>
-      </w:r>
-    </w:p>
-    <w:p>
-      <w:pPr>
-        <w:ind w:left="720"/>
-      </w:pPr>
-      <w:r>
-        <w:t>For parts 1&amp;2 do:</w:t>
+        <w:t>CLI syntax for the application</w:t>
+      </w:r>
+      <w:r>
+        <w:rPr>
+          <w:b/>
+          <w:bCs/>
+          <w:u w:val="single"/>
+        </w:rPr>
+        <w:t>:</w:t>
       </w:r>
     </w:p>
     <w:p>
@@ -94,6 +138,197 @@
       </w:pPr>
       <w:proofErr w:type="gramStart"/>
       <w:r>
+        <w:t>java</w:t>
+      </w:r>
+      <w:proofErr w:type="gramEnd"/>
+      <w:r>
+        <w:t xml:space="preserve"> –jar run.jar [-option]</w:t>
+      </w:r>
+      <w:r>
+        <w:t>[arguments]</w:t>
+      </w:r>
+      <w:r>
+        <w:t xml:space="preserve"> [file1.txt] [file2.txt]…</w:t>
+      </w:r>
+    </w:p>
+    <w:p>
+      <w:pPr>
+        <w:ind w:left="720"/>
+        <w:rPr>
+          <w:u w:val="single"/>
+        </w:rPr>
+      </w:pPr>
+      <w:r>
+        <w:rPr>
+          <w:u w:val="single"/>
+        </w:rPr>
+        <w:t>Options</w:t>
+      </w:r>
+      <w:r>
+        <w:rPr>
+          <w:u w:val="single"/>
+        </w:rPr>
+        <w:t xml:space="preserve"> &amp; arguments</w:t>
+      </w:r>
+      <w:r>
+        <w:rPr>
+          <w:u w:val="single"/>
+        </w:rPr>
+        <w:t>:</w:t>
+      </w:r>
+    </w:p>
+    <w:p>
+      <w:pPr>
+        <w:ind w:left="720"/>
+      </w:pPr>
+      <w:r>
+        <w:t>-graph</w:t>
+      </w:r>
+      <w:r>
+        <w:tab/>
+      </w:r>
+      <w:r>
+        <w:tab/>
+      </w:r>
+      <w:r>
+        <w:tab/>
+      </w:r>
+      <w:r>
+        <w:tab/>
+      </w:r>
+      <w:r>
+        <w:t>Create a graph from the given files</w:t>
+      </w:r>
+    </w:p>
+    <w:p>
+      <w:pPr>
+        <w:ind w:left="720"/>
+      </w:pPr>
+      <w:r>
+        <w:t>-help</w:t>
+      </w:r>
+      <w:r>
+        <w:tab/>
+      </w:r>
+      <w:r>
+        <w:tab/>
+      </w:r>
+      <w:r>
+        <w:tab/>
+      </w:r>
+      <w:r>
+        <w:tab/>
+      </w:r>
+      <w:r>
+        <w:t>Display command line options</w:t>
+      </w:r>
+    </w:p>
+    <w:p>
+      <w:pPr>
+        <w:ind w:left="720"/>
+      </w:pPr>
+      <w:r>
+        <w:t>-</w:t>
+      </w:r>
+      <w:proofErr w:type="spellStart"/>
+      <w:r>
+        <w:t>pr</w:t>
+      </w:r>
+      <w:proofErr w:type="spellEnd"/>
+      <w:r>
+        <w:tab/>
+      </w:r>
+      <w:r>
+        <w:tab/>
+      </w:r>
+      <w:r>
+        <w:tab/>
+      </w:r>
+      <w:r>
+        <w:tab/>
+      </w:r>
+      <w:r>
+        <w:t>Calculate PageRank values for a graph generated from files</w:t>
+      </w:r>
+    </w:p>
+    <w:p>
+      <w:pPr>
+        <w:ind w:left="720"/>
+      </w:pPr>
+      <w:r>
+        <w:t>-</w:t>
+      </w:r>
+      <w:proofErr w:type="spellStart"/>
+      <w:r>
+        <w:t>tf</w:t>
+      </w:r>
+      <w:proofErr w:type="spellEnd"/>
+      <w:r>
+        <w:t xml:space="preserve"> document word</w:t>
+      </w:r>
+      <w:r>
+        <w:tab/>
+      </w:r>
+      <w:r>
+        <w:tab/>
+      </w:r>
+      <w:r>
+        <w:t>Calculate TF value for a word in a given file</w:t>
+      </w:r>
+    </w:p>
+    <w:p>
+      <w:pPr>
+        <w:ind w:left="3600" w:hanging="2880"/>
+      </w:pPr>
+      <w:r>
+        <w:t>-ta (word1 OR/AND word2)</w:t>
+      </w:r>
+      <w:r>
+        <w:tab/>
+        <w:t xml:space="preserve">Run Threshold Algorithm for a given set of words &amp; documents and display </w:t>
+      </w:r>
+      <w:r>
+        <w:t xml:space="preserve">3 </w:t>
+      </w:r>
+      <w:r>
+        <w:t>most relevant documents</w:t>
+      </w:r>
+      <w:r>
+        <w:t xml:space="preserve"> with their TA scores</w:t>
+      </w:r>
+    </w:p>
+    <w:p>
+      <w:pPr>
+        <w:ind w:left="720"/>
+        <w:rPr>
+          <w:u w:val="single"/>
+        </w:rPr>
+      </w:pPr>
+      <w:r>
+        <w:rPr>
+          <w:u w:val="single"/>
+        </w:rPr>
+        <w:t>P</w:t>
+      </w:r>
+      <w:r>
+        <w:rPr>
+          <w:u w:val="single"/>
+        </w:rPr>
+        <w:t>art</w:t>
+      </w:r>
+      <w:r>
+        <w:rPr>
+          <w:u w:val="single"/>
+        </w:rPr>
+        <w:t xml:space="preserve"> 1:</w:t>
+      </w:r>
+    </w:p>
+    <w:p>
+      <w:pPr>
+        <w:ind w:left="720"/>
+      </w:pPr>
+      <w:proofErr w:type="gramStart"/>
+      <w:r>
         <w:t>j</w:t>
       </w:r>
       <w:r>
@@ -107,52 +342,84 @@
         <w:t>.jar</w:t>
       </w:r>
       <w:r>
-        <w:t xml:space="preserve"> [-option]</w:t>
-      </w:r>
-      <w:r>
-        <w:t xml:space="preserve"> [file1.txt] [file2.txt]…</w:t>
-      </w:r>
-    </w:p>
-    <w:p>
-      <w:pPr>
-        <w:ind w:left="720"/>
-      </w:pPr>
-      <w:r>
-        <w:t>Where the options are:</w:t>
-      </w:r>
-    </w:p>
-    <w:p>
-      <w:pPr>
-        <w:ind w:left="720"/>
-      </w:pPr>
-      <w:r>
-        <w:t>Graph – for part 1</w:t>
-      </w:r>
-    </w:p>
-    <w:p>
-      <w:pPr>
-        <w:ind w:left="720"/>
-      </w:pPr>
+        <w:t xml:space="preserve"> </w:t>
+      </w:r>
+      <w:r>
+        <w:t>-graph</w:t>
+      </w:r>
+      <w:r>
+        <w:t xml:space="preserve"> file1.txt file2.txt…</w:t>
+      </w:r>
+    </w:p>
+    <w:p>
+      <w:pPr>
+        <w:ind w:left="720"/>
+      </w:pPr>
+      <w:r>
+        <w:t>This prints a graph represented by a list of the vertices and their edges</w:t>
+      </w:r>
+    </w:p>
+    <w:p>
+      <w:pPr>
+        <w:ind w:left="720"/>
+        <w:rPr>
+          <w:u w:val="single"/>
+        </w:rPr>
+      </w:pPr>
+      <w:r>
+        <w:rPr>
+          <w:u w:val="single"/>
+        </w:rPr>
+        <w:t>Part 2:</w:t>
+      </w:r>
+    </w:p>
+    <w:p>
+      <w:pPr>
+        <w:ind w:left="720"/>
+      </w:pPr>
+      <w:proofErr w:type="gramStart"/>
+      <w:r>
+        <w:t>java</w:t>
+      </w:r>
+      <w:proofErr w:type="gramEnd"/>
+      <w:r>
+        <w:t xml:space="preserve"> –jar run.jar -</w:t>
+      </w:r>
       <w:proofErr w:type="spellStart"/>
       <w:r>
-        <w:t>Pr</w:t>
+        <w:t>pr</w:t>
       </w:r>
       <w:proofErr w:type="spellEnd"/>
       <w:r>
-        <w:t xml:space="preserve"> – for part 2</w:t>
-      </w:r>
-    </w:p>
-    <w:p>
-      <w:pPr>
-        <w:ind w:left="720"/>
-      </w:pPr>
-    </w:p>
-    <w:p>
-      <w:pPr>
-        <w:ind w:left="720"/>
-      </w:pPr>
-      <w:r>
-        <w:t>For part 3 do:</w:t>
+        <w:t xml:space="preserve"> file1.txt file2.txt…</w:t>
+      </w:r>
+    </w:p>
+    <w:p>
+      <w:pPr>
+        <w:ind w:left="720"/>
+      </w:pPr>
+      <w:r>
+        <w:t>This prints the PageRank of each website (file) and the execution times in milliseconds</w:t>
+      </w:r>
+    </w:p>
+    <w:p>
+      <w:pPr>
+        <w:ind w:left="720"/>
+        <w:rPr>
+          <w:u w:val="single"/>
+        </w:rPr>
+      </w:pPr>
+      <w:r>
+        <w:rPr>
+          <w:u w:val="single"/>
+        </w:rPr>
+        <w:t>P</w:t>
+      </w:r>
+      <w:r>
+        <w:rPr>
+          <w:u w:val="single"/>
+        </w:rPr>
+        <w:t>art 3:</w:t>
       </w:r>
     </w:p>
     <w:p>
@@ -189,21 +456,54 @@
       <w:pPr>
         <w:ind w:left="720"/>
       </w:pPr>
-    </w:p>
-    <w:p>
-      <w:pPr>
-        <w:ind w:left="720"/>
-      </w:pPr>
-      <w:r>
-        <w:t>For part 4 do:</w:t>
-      </w:r>
-    </w:p>
-    <w:p>
-      <w:pPr>
-        <w:ind w:left="720"/>
-      </w:pPr>
-      <w:r>
-        <w:t>For OR option:</w:t>
+      <w:r>
+        <w:t>This prints out the TF score of the given word in the given document</w:t>
+      </w:r>
+    </w:p>
+    <w:p>
+      <w:pPr>
+        <w:ind w:left="720"/>
+        <w:rPr>
+          <w:u w:val="single"/>
+        </w:rPr>
+      </w:pPr>
+      <w:r>
+        <w:rPr>
+          <w:u w:val="single"/>
+        </w:rPr>
+        <w:t>P</w:t>
+      </w:r>
+      <w:r>
+        <w:rPr>
+          <w:u w:val="single"/>
+        </w:rPr>
+        <w:t xml:space="preserve">art </w:t>
+      </w:r>
+      <w:r>
+        <w:rPr>
+          <w:u w:val="single"/>
+        </w:rPr>
+        <w:t>4</w:t>
+      </w:r>
+      <w:r>
+        <w:rPr>
+          <w:u w:val="single"/>
+        </w:rPr>
+        <w:t>:</w:t>
+      </w:r>
+    </w:p>
+    <w:p>
+      <w:pPr>
+        <w:ind w:left="720"/>
+      </w:pPr>
+      <w:r>
+        <w:t xml:space="preserve">For OR </w:t>
+      </w:r>
+      <w:r>
+        <w:t>operator</w:t>
+      </w:r>
+      <w:r>
+        <w:t>:</w:t>
       </w:r>
     </w:p>
     <w:p>
@@ -239,7 +539,13 @@
         <w:ind w:left="720"/>
       </w:pPr>
       <w:r>
-        <w:t>For AND option:</w:t>
+        <w:t xml:space="preserve">For AND </w:t>
+      </w:r>
+      <w:r>
+        <w:t>operator</w:t>
+      </w:r>
+      <w:r>
+        <w:t>:</w:t>
       </w:r>
     </w:p>
     <w:p>
@@ -259,32 +565,30 @@
       </w:r>
       <w:r>
         <w:t>.jar</w:t>
+      </w:r>
+      <w:r>
+        <w:t xml:space="preserve"> </w:t>
+      </w:r>
+      <w:r>
+        <w:t>–</w:t>
+      </w:r>
+      <w:r>
+        <w:t>ta (word1 AND word2 AND word3…) [file1.txt] [file2.txt]...</w:t>
+      </w:r>
+    </w:p>
+    <w:p>
+      <w:pPr>
+        <w:ind w:left="720"/>
+      </w:pPr>
+      <w:r>
+        <w:t>This will print out the top 3 websites most relevant to the given arguments and their TA scores</w:t>
       </w:r>
       <w:bookmarkStart w:id="0" w:name="_GoBack"/>
       <w:bookmarkEnd w:id="0"/>
-      <w:r>
-        <w:t xml:space="preserve"> </w:t>
-      </w:r>
-      <w:r>
-        <w:t>–</w:t>
-      </w:r>
-      <w:r>
-        <w:t>ta (word1 AND word2 AND word3…) [file1.txt] [file2.txt]...</w:t>
-      </w:r>
-    </w:p>
-    <w:p>
-      <w:pPr>
-        <w:ind w:left="720"/>
-      </w:pPr>
-    </w:p>
-    <w:p>
-      <w:pPr>
-        <w:ind w:left="720"/>
-      </w:pPr>
     </w:p>
     <w:sectPr>
       <w:pgSz w:w="12240" w:h="15840"/>
-      <w:pgMar w:top="1440" w:right="1440" w:bottom="1440" w:left="1440" w:header="720" w:footer="720" w:gutter="0"/>
+      <w:pgMar w:top="720" w:right="720" w:bottom="720" w:left="720" w:header="720" w:footer="720" w:gutter="0"/>
       <w:cols w:space="720"/>
       <w:docGrid w:linePitch="360"/>
     </w:sectPr>
@@ -637,17 +941,17 @@
     <w:lsdException w:name="Bibliography" w:uiPriority="37"/>
     <w:lsdException w:name="TOC Heading" w:uiPriority="39" w:qFormat="1"/>
   </w:latentStyles>
-  <w:style w:type="paragraph" w:default="1" w:styleId="a">
+  <w:style w:type="paragraph" w:default="1" w:styleId="Normal">
     <w:name w:val="Normal"/>
     <w:qFormat/>
   </w:style>
-  <w:style w:type="character" w:default="1" w:styleId="a0">
+  <w:style w:type="character" w:default="1" w:styleId="DefaultParagraphFont">
     <w:name w:val="Default Paragraph Font"/>
     <w:uiPriority w:val="1"/>
     <w:semiHidden/>
     <w:unhideWhenUsed/>
   </w:style>
-  <w:style w:type="table" w:default="1" w:styleId="a1">
+  <w:style w:type="table" w:default="1" w:styleId="TableNormal">
     <w:name w:val="Normal Table"/>
     <w:uiPriority w:val="99"/>
     <w:semiHidden/>
@@ -662,15 +966,15 @@
       </w:tblCellMar>
     </w:tblPr>
   </w:style>
-  <w:style w:type="numbering" w:default="1" w:styleId="a2">
+  <w:style w:type="numbering" w:default="1" w:styleId="NoList">
     <w:name w:val="No List"/>
     <w:uiPriority w:val="99"/>
     <w:semiHidden/>
     <w:unhideWhenUsed/>
   </w:style>
-  <w:style w:type="paragraph" w:styleId="a3">
+  <w:style w:type="paragraph" w:styleId="ListParagraph">
     <w:name w:val="List Paragraph"/>
-    <w:basedOn w:val="a"/>
+    <w:basedOn w:val="Normal"/>
     <w:uiPriority w:val="34"/>
     <w:qFormat/>
     <w:rsid w:val="00900D46"/>
@@ -838,17 +1142,17 @@
     <w:lsdException w:name="Bibliography" w:uiPriority="37"/>
     <w:lsdException w:name="TOC Heading" w:uiPriority="39" w:qFormat="1"/>
   </w:latentStyles>
-  <w:style w:type="paragraph" w:default="1" w:styleId="a">
+  <w:style w:type="paragraph" w:default="1" w:styleId="Normal">
     <w:name w:val="Normal"/>
     <w:qFormat/>
   </w:style>
-  <w:style w:type="character" w:default="1" w:styleId="a0">
+  <w:style w:type="character" w:default="1" w:styleId="DefaultParagraphFont">
     <w:name w:val="Default Paragraph Font"/>
     <w:uiPriority w:val="1"/>
     <w:semiHidden/>
     <w:unhideWhenUsed/>
   </w:style>
-  <w:style w:type="table" w:default="1" w:styleId="a1">
+  <w:style w:type="table" w:default="1" w:styleId="TableNormal">
     <w:name w:val="Normal Table"/>
     <w:uiPriority w:val="99"/>
     <w:semiHidden/>
@@ -863,15 +1167,15 @@
       </w:tblCellMar>
     </w:tblPr>
   </w:style>
-  <w:style w:type="numbering" w:default="1" w:styleId="a2">
+  <w:style w:type="numbering" w:default="1" w:styleId="NoList">
     <w:name w:val="No List"/>
     <w:uiPriority w:val="99"/>
     <w:semiHidden/>
     <w:unhideWhenUsed/>
   </w:style>
-  <w:style w:type="paragraph" w:styleId="a3">
+  <w:style w:type="paragraph" w:styleId="ListParagraph">
     <w:name w:val="List Paragraph"/>
-    <w:basedOn w:val="a"/>
+    <w:basedOn w:val="Normal"/>
     <w:uiPriority w:val="34"/>
     <w:qFormat/>
     <w:rsid w:val="00900D46"/>
